--- a/开发/接口文档/申请模块.docx
+++ b/开发/接口文档/申请模块.docx
@@ -1789,8 +1789,10 @@
                 <w:color w:val="FF0000"/>
                 <w:szCs w:val="24"/>
               </w:rPr>
-              <w:t>Object</w:t>
-            </w:r>
+              <w:t>List</w:t>
+            </w:r>
+            <w:bookmarkStart w:id="0" w:name="_GoBack"/>
+            <w:bookmarkEnd w:id="0"/>
           </w:p>
         </w:tc>
         <w:tc>
@@ -2271,8 +2273,6 @@
             </w:r>
           </w:p>
         </w:tc>
-        <w:bookmarkStart w:id="0" w:name="_GoBack"/>
-        <w:bookmarkEnd w:id="0"/>
       </w:tr>
       <w:tr>
         <w:tc>
